--- a/Easter_CS950_Paper/Easter_C950_Paper.docx
+++ b/Easter_CS950_Paper/Easter_C950_Paper.docx
@@ -6166,6 +6166,7 @@
         <w:spacing w:beforeAutospacing="0" w:after="0" w:afterAutospacing="0" w:line="480" w:lineRule="auto"/>
         <w:ind w:left="720" w:hanging="720"/>
         <w:rPr>
+          <w:rStyle w:val="Hyperlink"/>
           <w:sz w:val="20"/>
           <w:szCs w:val="20"/>
         </w:rPr>
@@ -6223,6 +6224,57 @@
           <w:t>https://quantdare.com/10-reasons-for-loving-nearest-neighbors-algorithm/</w:t>
         </w:r>
       </w:hyperlink>
+    </w:p>
+    <w:p>
+      <w:pPr>
+        <w:pStyle w:val="NormalWeb"/>
+        <w:spacing w:beforeAutospacing="0" w:after="0" w:afterAutospacing="0" w:line="480" w:lineRule="auto"/>
+        <w:ind w:left="720" w:hanging="720"/>
+        <w:rPr>
+          <w:rStyle w:val="Hyperlink"/>
+          <w:sz w:val="20"/>
+          <w:szCs w:val="20"/>
+        </w:rPr>
+      </w:pPr>
+    </w:p>
+    <w:p>
+      <w:pPr>
+        <w:pStyle w:val="NormalWeb"/>
+        <w:spacing w:beforeAutospacing="0" w:after="0" w:afterAutospacing="0" w:line="480" w:lineRule="auto"/>
+        <w:ind w:left="720" w:hanging="720"/>
+        <w:rPr>
+          <w:sz w:val="20"/>
+          <w:szCs w:val="20"/>
+        </w:rPr>
+      </w:pPr>
+      <w:hyperlink r:id="rId34" w:history="1">
+        <w:r>
+          <w:rPr>
+            <w:rStyle w:val="Hyperlink"/>
+            <w:sz w:val="20"/>
+            <w:szCs w:val="20"/>
+          </w:rPr>
+          <w:t>https://medium.com/@glasshost/format-a-number-to-a-fixed-width-in-python-714685333048?source=rss-------1#:~:text=One%20way%20to%20format%20a,and%20precision%20of%20the%20number.&amp;text=In%20the%20example%20above%2C%20the,characters%2C%20with%202%20decimal%20places</w:t>
+        </w:r>
+      </w:hyperlink>
+      <w:r>
+        <w:rPr>
+          <w:sz w:val="20"/>
+          <w:szCs w:val="20"/>
+        </w:rPr>
+        <w:t>.</w:t>
+      </w:r>
+    </w:p>
+    <w:p>
+      <w:pPr>
+        <w:pStyle w:val="NormalWeb"/>
+        <w:spacing w:beforeAutospacing="0" w:after="0" w:afterAutospacing="0" w:line="480" w:lineRule="auto"/>
+        <w:ind w:left="720" w:hanging="720"/>
+        <w:rPr>
+          <w:sz w:val="20"/>
+          <w:szCs w:val="20"/>
+        </w:rPr>
+      </w:pPr>
     </w:p>
     <w:p>
       <w:pPr>
@@ -8774,19 +8826,6 @@
 </file>
 
 <file path=customXml/item2.xml><?xml version="1.0" encoding="utf-8"?>
-<?mso-contentType ?>
-<FormTemplates xmlns="http://schemas.microsoft.com/sharepoint/v3/contenttype/forms">
-  <Display>DocumentLibraryForm</Display>
-  <Edit>DocumentLibraryForm</Edit>
-  <New>DocumentLibraryForm</New>
-</FormTemplates>
-</file>
-
-<file path=customXml/item3.xml><?xml version="1.0" encoding="utf-8"?>
-<b:Sources xmlns:b="http://schemas.openxmlformats.org/officeDocument/2006/bibliography" xmlns="http://schemas.openxmlformats.org/officeDocument/2006/bibliography" SelectedStyle="\APASixthEditionOfficeOnline.xsl" StyleName="APA" Version="6"/>
-</file>
-
-<file path=customXml/item4.xml><?xml version="1.0" encoding="utf-8"?>
 <ct:contentTypeSchema xmlns:ct="http://schemas.microsoft.com/office/2006/metadata/contentType" xmlns:ma="http://schemas.microsoft.com/office/2006/metadata/properties/metaAttributes" ct:_="" ma:_="" ma:contentTypeName="Document" ma:contentTypeID="0x010100DD58CDDAB1C389469A0038FDE886F673" ma:contentTypeVersion="12" ma:contentTypeDescription="Create a new document." ma:contentTypeScope="" ma:versionID="e5d90281d80a54af825ed269e2493202">
   <xsd:schema xmlns:xsd="http://www.w3.org/2001/XMLSchema" xmlns:xs="http://www.w3.org/2001/XMLSchema" xmlns:p="http://schemas.microsoft.com/office/2006/metadata/properties" xmlns:ns3="0d279385-bc99-4052-9f34-887bf2e2f298" xmlns:ns4="b0ac2e6f-600e-4881-830b-60c045b9b46d" targetNamespace="http://schemas.microsoft.com/office/2006/metadata/properties" ma:root="true" ma:fieldsID="02cad883e6c9f8cff80d3cfc0266487e" ns3:_="" ns4:_="">
     <xsd:import namespace="0d279385-bc99-4052-9f34-887bf2e2f298"/>
@@ -9001,6 +9040,19 @@
 </ct:contentTypeSchema>
 </file>
 
+<file path=customXml/item3.xml><?xml version="1.0" encoding="utf-8"?>
+<b:Sources xmlns:b="http://schemas.openxmlformats.org/officeDocument/2006/bibliography" xmlns="http://schemas.openxmlformats.org/officeDocument/2006/bibliography" SelectedStyle="\APASixthEditionOfficeOnline.xsl" StyleName="APA" Version="6"/>
+</file>
+
+<file path=customXml/item4.xml><?xml version="1.0" encoding="utf-8"?>
+<?mso-contentType ?>
+<FormTemplates xmlns="http://schemas.microsoft.com/sharepoint/v3/contenttype/forms">
+  <Display>DocumentLibraryForm</Display>
+  <Edit>DocumentLibraryForm</Edit>
+  <New>DocumentLibraryForm</New>
+</FormTemplates>
+</file>
+
 <file path=customXml/itemProps1.xml><?xml version="1.0" encoding="utf-8"?>
 <ds:datastoreItem xmlns:ds="http://schemas.openxmlformats.org/officeDocument/2006/customXml" ds:itemID="{1DFFCABC-47B4-4C0D-B160-B6215B41BE39}">
   <ds:schemaRefs>
@@ -9012,22 +9064,6 @@
 </file>
 
 <file path=customXml/itemProps2.xml><?xml version="1.0" encoding="utf-8"?>
-<ds:datastoreItem xmlns:ds="http://schemas.openxmlformats.org/officeDocument/2006/customXml" ds:itemID="{25544104-05A1-48CB-B211-AAC3E5720CC7}">
-  <ds:schemaRefs>
-    <ds:schemaRef ds:uri="http://schemas.microsoft.com/sharepoint/v3/contenttype/forms"/>
-  </ds:schemaRefs>
-</ds:datastoreItem>
-</file>
-
-<file path=customXml/itemProps3.xml><?xml version="1.0" encoding="utf-8"?>
-<ds:datastoreItem xmlns:ds="http://schemas.openxmlformats.org/officeDocument/2006/customXml" ds:itemID="{A561EE4F-924F-466C-A33A-7F782925BCBC}">
-  <ds:schemaRefs>
-    <ds:schemaRef ds:uri="http://schemas.openxmlformats.org/officeDocument/2006/bibliography"/>
-  </ds:schemaRefs>
-</ds:datastoreItem>
-</file>
-
-<file path=customXml/itemProps4.xml><?xml version="1.0" encoding="utf-8"?>
 <ds:datastoreItem xmlns:ds="http://schemas.openxmlformats.org/officeDocument/2006/customXml" ds:itemID="{9F0CCEB9-D4CF-4769-9683-4DB543D76973}">
   <ds:schemaRefs>
     <ds:schemaRef ds:uri="http://schemas.microsoft.com/office/2006/metadata/contentType"/>
@@ -9044,4 +9080,20 @@
     <ds:schemaRef ds:uri="http://schemas.microsoft.com/internal/obd"/>
   </ds:schemaRefs>
 </ds:datastoreItem>
+</file>
+
+<file path=customXml/itemProps3.xml><?xml version="1.0" encoding="utf-8"?>
+<ds:datastoreItem xmlns:ds="http://schemas.openxmlformats.org/officeDocument/2006/customXml" ds:itemID="{A561EE4F-924F-466C-A33A-7F782925BCBC}">
+  <ds:schemaRefs>
+    <ds:schemaRef ds:uri="http://schemas.openxmlformats.org/officeDocument/2006/bibliography"/>
+  </ds:schemaRefs>
+</ds:datastoreItem>
+</file>
+
+<file path=customXml/itemProps4.xml><?xml version="1.0" encoding="utf-8"?>
+<ds:datastoreItem xmlns:ds="http://schemas.openxmlformats.org/officeDocument/2006/customXml" ds:itemID="{25544104-05A1-48CB-B211-AAC3E5720CC7}">
+  <ds:schemaRefs>
+    <ds:schemaRef ds:uri="http://schemas.microsoft.com/sharepoint/v3/contenttype/forms"/>
+  </ds:schemaRefs>
+</ds:datastoreItem>
 </file>